--- a/test/fixtures/multipage_sample.docx
+++ b/test/fixtures/multipage_sample.docx
@@ -70,6 +70,9 @@
         </w:rPr>
         <w:t>321</w:t>
       </w:r>
+    </w:p>
+    <w:p>
+      <w:r/>
     </w:p>
     <w:sectPr>
       <w:pgSz w:w="12240" w:h="15840"/>
